--- a/2 Identificar y Refinar Requerimientos/Caso de Uso - Registrar Estación.docx
+++ b/2 Identificar y Refinar Requerimientos/Caso de Uso - Registrar Estación.docx
@@ -484,7 +484,25 @@
           <w:szCs w:val="22"/>
           <w:lang w:val="es-ES"/>
         </w:rPr>
-        <w:t>Se muestran datos a ser llenados.</w:t>
+        <w:t>Se muestran</w:t>
+      </w:r>
+      <w:r>
+        <w:rPr>
+          <w:rFonts w:ascii="Arial" w:hAnsi="Arial" w:cs="Arial"/>
+          <w:sz w:val="22"/>
+          <w:szCs w:val="22"/>
+          <w:lang w:val="es-ES"/>
+        </w:rPr>
+        <w:t xml:space="preserve"> los</w:t>
+      </w:r>
+      <w:r>
+        <w:rPr>
+          <w:rFonts w:ascii="Arial" w:hAnsi="Arial" w:cs="Arial"/>
+          <w:sz w:val="22"/>
+          <w:szCs w:val="22"/>
+          <w:lang w:val="es-ES"/>
+        </w:rPr>
+        <w:t xml:space="preserve"> datos a ser llenados.</w:t>
       </w:r>
     </w:p>
     <w:p>
@@ -515,7 +533,56 @@
           <w:szCs w:val="22"/>
           <w:lang w:val="es-ES"/>
         </w:rPr>
-        <w:t>El usuario llena los datos.</w:t>
+        <w:t>El usuario llena los datos</w:t>
+      </w:r>
+      <w:r>
+        <w:rPr>
+          <w:rFonts w:ascii="Arial" w:hAnsi="Arial" w:cs="Arial"/>
+          <w:sz w:val="22"/>
+          <w:szCs w:val="22"/>
+          <w:lang w:val="es-ES"/>
+        </w:rPr>
+        <w:t xml:space="preserve"> (</w:t>
+      </w:r>
+      <w:proofErr w:type="spellStart"/>
+      <w:r>
+        <w:rPr>
+          <w:rFonts w:ascii="Arial" w:hAnsi="Arial" w:cs="Arial"/>
+          <w:sz w:val="22"/>
+          <w:szCs w:val="22"/>
+          <w:lang w:val="es-ES"/>
+        </w:rPr>
+        <w:t>Codigo</w:t>
+      </w:r>
+      <w:proofErr w:type="spellEnd"/>
+      <w:r>
+        <w:rPr>
+          <w:rFonts w:ascii="Arial" w:hAnsi="Arial" w:cs="Arial"/>
+          <w:sz w:val="22"/>
+          <w:szCs w:val="22"/>
+          <w:lang w:val="es-ES"/>
+        </w:rPr>
+        <w:t>, Ciudad, Provincia, dirección, teléfono, estado</w:t>
+      </w:r>
+      <w:bookmarkStart w:id="10" w:name="_GoBack"/>
+      <w:bookmarkEnd w:id="10"/>
+      <w:r>
+        <w:rPr>
+          <w:rFonts w:ascii="Arial" w:hAnsi="Arial" w:cs="Arial"/>
+          <w:sz w:val="22"/>
+          <w:szCs w:val="22"/>
+          <w:lang w:val="es-ES"/>
+        </w:rPr>
+        <w:t>)</w:t>
+      </w:r>
+      <w:r>
+        <w:rPr>
+          <w:rFonts w:ascii="Arial" w:hAnsi="Arial" w:cs="Arial"/>
+          <w:sz w:val="22"/>
+          <w:szCs w:val="22"/>
+          <w:lang w:val="es-ES"/>
+        </w:rPr>
+        <w:t>.</w:t>
       </w:r>
     </w:p>
     <w:p>
@@ -626,7 +693,16 @@
           <w:szCs w:val="22"/>
           <w:lang w:val="es-ES"/>
         </w:rPr>
-        <w:t>En caso de haber errores, se guarda la información.</w:t>
+        <w:t>S</w:t>
+      </w:r>
+      <w:r>
+        <w:rPr>
+          <w:rFonts w:ascii="Arial" w:hAnsi="Arial" w:cs="Arial"/>
+          <w:sz w:val="22"/>
+          <w:szCs w:val="22"/>
+          <w:lang w:val="es-ES"/>
+        </w:rPr>
+        <w:t>e guarda la información.</w:t>
       </w:r>
     </w:p>
     <w:p>
@@ -675,7 +751,7 @@
           <w:lang w:val="es-ES"/>
         </w:rPr>
       </w:pPr>
-      <w:bookmarkStart w:id="10" w:name="_Toc379299746"/>
+      <w:bookmarkStart w:id="11" w:name="_Toc379299746"/>
       <w:r>
         <w:rPr>
           <w:rFonts w:cs="Arial"/>
@@ -703,7 +779,7 @@
         </w:rPr>
         <w:t>-condiciones:</w:t>
       </w:r>
-      <w:bookmarkEnd w:id="10"/>
+      <w:bookmarkEnd w:id="11"/>
     </w:p>
     <w:p>
       <w:pPr>
@@ -722,7 +798,7 @@
           <w:lang w:val="es-ES"/>
         </w:rPr>
       </w:pPr>
-      <w:bookmarkStart w:id="11" w:name="_Toc379299747"/>
+      <w:bookmarkStart w:id="12" w:name="_Toc379299747"/>
       <w:r>
         <w:rPr>
           <w:rFonts w:cs="Arial"/>
@@ -759,7 +835,7 @@
         </w:rPr>
         <w:t>:</w:t>
       </w:r>
-      <w:bookmarkEnd w:id="11"/>
+      <w:bookmarkEnd w:id="12"/>
     </w:p>
     <w:p>
       <w:pPr>
@@ -810,8 +886,6 @@
           <w:lang w:val="es-ES"/>
         </w:rPr>
       </w:pPr>
-      <w:bookmarkStart w:id="12" w:name="_GoBack"/>
-      <w:bookmarkEnd w:id="12"/>
     </w:p>
     <w:sectPr>
       <w:headerReference w:type="default" r:id="rId7"/>
@@ -1221,7 +1295,7 @@
 
 <file path=word/numbering.xml><?xml version="1.0" encoding="utf-8"?>
 <w:numbering xmlns:wpc="http://schemas.microsoft.com/office/word/2010/wordprocessingCanvas" xmlns:mc="http://schemas.openxmlformats.org/markup-compatibility/2006" xmlns:o="urn:schemas-microsoft-com:office:office" xmlns:r="http://schemas.openxmlformats.org/officeDocument/2006/relationships" xmlns:m="http://schemas.openxmlformats.org/officeDocument/2006/math" xmlns:v="urn:schemas-microsoft-com:vml" xmlns:wp14="http://schemas.microsoft.com/office/word/2010/wordprocessingDrawing" xmlns:wp="http://schemas.openxmlformats.org/drawingml/2006/wordprocessingDrawing" xmlns:w10="urn:schemas-microsoft-com:office:word" xmlns:w="http://schemas.openxmlformats.org/wordprocessingml/2006/main" xmlns:w14="http://schemas.microsoft.com/office/word/2010/wordml" xmlns:w15="http://schemas.microsoft.com/office/word/2012/wordml" xmlns:wpg="http://schemas.microsoft.com/office/word/2010/wordprocessingGroup" xmlns:wpi="http://schemas.microsoft.com/office/word/2010/wordprocessingInk" xmlns:wne="http://schemas.microsoft.com/office/word/2006/wordml" xmlns:wps="http://schemas.microsoft.com/office/word/2010/wordprocessingShape" mc:Ignorable="w14 w15 wp14">
-  <w:abstractNum w:abstractNumId="0" w15:restartNumberingAfterBreak="0">
+  <w:abstractNum w:abstractNumId="0">
     <w:nsid w:val="FFFFFFFB"/>
     <w:multiLevelType w:val="multilevel"/>
     <w:tmpl w:val="6CAA3FDE"/>
@@ -1346,7 +1420,7 @@
       </w:pPr>
     </w:lvl>
   </w:abstractNum>
-  <w:abstractNum w:abstractNumId="1" w15:restartNumberingAfterBreak="0">
+  <w:abstractNum w:abstractNumId="1">
     <w:nsid w:val="FFFFFFFE"/>
     <w:multiLevelType w:val="singleLevel"/>
     <w:tmpl w:val="FFFFFFFF"/>
@@ -1356,7 +1430,7 @@
       <w:lvlJc w:val="left"/>
     </w:lvl>
   </w:abstractNum>
-  <w:abstractNum w:abstractNumId="2" w15:restartNumberingAfterBreak="0">
+  <w:abstractNum w:abstractNumId="2">
     <w:nsid w:val="00C94A96"/>
     <w:multiLevelType w:val="hybridMultilevel"/>
     <w:tmpl w:val="40FEA412"/>
@@ -1469,7 +1543,7 @@
       </w:pPr>
     </w:lvl>
   </w:abstractNum>
-  <w:abstractNum w:abstractNumId="3" w15:restartNumberingAfterBreak="0">
+  <w:abstractNum w:abstractNumId="3">
     <w:nsid w:val="020B1BEC"/>
     <w:multiLevelType w:val="multilevel"/>
     <w:tmpl w:val="CBE468D0"/>
@@ -1566,7 +1640,7 @@
       </w:pPr>
     </w:lvl>
   </w:abstractNum>
-  <w:abstractNum w:abstractNumId="4" w15:restartNumberingAfterBreak="0">
+  <w:abstractNum w:abstractNumId="4">
     <w:nsid w:val="05170349"/>
     <w:multiLevelType w:val="hybridMultilevel"/>
     <w:tmpl w:val="0688F270"/>
@@ -1655,7 +1729,7 @@
       </w:pPr>
     </w:lvl>
   </w:abstractNum>
-  <w:abstractNum w:abstractNumId="5" w15:restartNumberingAfterBreak="0">
+  <w:abstractNum w:abstractNumId="5">
     <w:nsid w:val="05176F76"/>
     <w:multiLevelType w:val="multilevel"/>
     <w:tmpl w:val="7F742C7C"/>
@@ -1768,7 +1842,7 @@
       </w:rPr>
     </w:lvl>
   </w:abstractNum>
-  <w:abstractNum w:abstractNumId="6" w15:restartNumberingAfterBreak="0">
+  <w:abstractNum w:abstractNumId="6">
     <w:nsid w:val="0BCC3C42"/>
     <w:multiLevelType w:val="multilevel"/>
     <w:tmpl w:val="C48CDC3E"/>
@@ -1863,7 +1937,7 @@
       </w:pPr>
     </w:lvl>
   </w:abstractNum>
-  <w:abstractNum w:abstractNumId="7" w15:restartNumberingAfterBreak="0">
+  <w:abstractNum w:abstractNumId="7">
     <w:nsid w:val="0CB833B4"/>
     <w:multiLevelType w:val="hybridMultilevel"/>
     <w:tmpl w:val="00340350"/>
@@ -1952,7 +2026,7 @@
       </w:pPr>
     </w:lvl>
   </w:abstractNum>
-  <w:abstractNum w:abstractNumId="8" w15:restartNumberingAfterBreak="0">
+  <w:abstractNum w:abstractNumId="8">
     <w:nsid w:val="0F915B66"/>
     <w:multiLevelType w:val="multilevel"/>
     <w:tmpl w:val="5B96099C"/>
@@ -2064,7 +2138,7 @@
       </w:rPr>
     </w:lvl>
   </w:abstractNum>
-  <w:abstractNum w:abstractNumId="9" w15:restartNumberingAfterBreak="0">
+  <w:abstractNum w:abstractNumId="9">
     <w:nsid w:val="2F8F3E5D"/>
     <w:multiLevelType w:val="multilevel"/>
     <w:tmpl w:val="484CFE9E"/>
@@ -2176,7 +2250,7 @@
       </w:rPr>
     </w:lvl>
   </w:abstractNum>
-  <w:abstractNum w:abstractNumId="10" w15:restartNumberingAfterBreak="0">
+  <w:abstractNum w:abstractNumId="10">
     <w:nsid w:val="2FA877C1"/>
     <w:multiLevelType w:val="hybridMultilevel"/>
     <w:tmpl w:val="B4F4705E"/>
@@ -2265,7 +2339,7 @@
       </w:pPr>
     </w:lvl>
   </w:abstractNum>
-  <w:abstractNum w:abstractNumId="11" w15:restartNumberingAfterBreak="0">
+  <w:abstractNum w:abstractNumId="11">
     <w:nsid w:val="318E60BF"/>
     <w:multiLevelType w:val="hybridMultilevel"/>
     <w:tmpl w:val="8E56102C"/>
@@ -2378,7 +2452,7 @@
       </w:pPr>
     </w:lvl>
   </w:abstractNum>
-  <w:abstractNum w:abstractNumId="12" w15:restartNumberingAfterBreak="0">
+  <w:abstractNum w:abstractNumId="12">
     <w:nsid w:val="3AD67191"/>
     <w:multiLevelType w:val="hybridMultilevel"/>
     <w:tmpl w:val="14CC398A"/>
@@ -2491,7 +2565,7 @@
       </w:pPr>
     </w:lvl>
   </w:abstractNum>
-  <w:abstractNum w:abstractNumId="13" w15:restartNumberingAfterBreak="0">
+  <w:abstractNum w:abstractNumId="13">
     <w:nsid w:val="493A71F3"/>
     <w:multiLevelType w:val="hybridMultilevel"/>
     <w:tmpl w:val="124C4356"/>
@@ -2580,7 +2654,7 @@
       </w:pPr>
     </w:lvl>
   </w:abstractNum>
-  <w:abstractNum w:abstractNumId="14" w15:restartNumberingAfterBreak="0">
+  <w:abstractNum w:abstractNumId="14">
     <w:nsid w:val="5BD37CDA"/>
     <w:multiLevelType w:val="hybridMultilevel"/>
     <w:tmpl w:val="2AC89B4A"/>
@@ -2693,7 +2767,7 @@
       </w:pPr>
     </w:lvl>
   </w:abstractNum>
-  <w:abstractNum w:abstractNumId="15" w15:restartNumberingAfterBreak="0">
+  <w:abstractNum w:abstractNumId="15">
     <w:nsid w:val="5F2C633A"/>
     <w:multiLevelType w:val="multilevel"/>
     <w:tmpl w:val="D8D036EA"/>
@@ -2806,7 +2880,7 @@
       </w:rPr>
     </w:lvl>
   </w:abstractNum>
-  <w:abstractNum w:abstractNumId="16" w15:restartNumberingAfterBreak="0">
+  <w:abstractNum w:abstractNumId="16">
     <w:nsid w:val="66190D3F"/>
     <w:multiLevelType w:val="hybridMultilevel"/>
     <w:tmpl w:val="BCC8FBDC"/>
@@ -2895,7 +2969,7 @@
       </w:pPr>
     </w:lvl>
   </w:abstractNum>
-  <w:abstractNum w:abstractNumId="17" w15:restartNumberingAfterBreak="0">
+  <w:abstractNum w:abstractNumId="17">
     <w:nsid w:val="6B283414"/>
     <w:multiLevelType w:val="hybridMultilevel"/>
     <w:tmpl w:val="389AF8AE"/>
@@ -2981,7 +3055,7 @@
       </w:pPr>
     </w:lvl>
   </w:abstractNum>
-  <w:abstractNum w:abstractNumId="18" w15:restartNumberingAfterBreak="0">
+  <w:abstractNum w:abstractNumId="18">
     <w:nsid w:val="6D801887"/>
     <w:multiLevelType w:val="multilevel"/>
     <w:tmpl w:val="0C0A001F"/>
@@ -3094,7 +3168,7 @@
       </w:pPr>
     </w:lvl>
   </w:abstractNum>
-  <w:abstractNum w:abstractNumId="19" w15:restartNumberingAfterBreak="0">
+  <w:abstractNum w:abstractNumId="19">
     <w:nsid w:val="72D11671"/>
     <w:multiLevelType w:val="multilevel"/>
     <w:tmpl w:val="38766060"/>
@@ -3206,7 +3280,7 @@
       </w:rPr>
     </w:lvl>
   </w:abstractNum>
-  <w:abstractNum w:abstractNumId="20" w15:restartNumberingAfterBreak="0">
+  <w:abstractNum w:abstractNumId="20">
     <w:nsid w:val="7403552C"/>
     <w:multiLevelType w:val="hybridMultilevel"/>
     <w:tmpl w:val="7D46826E"/>
@@ -3295,7 +3369,7 @@
       </w:pPr>
     </w:lvl>
   </w:abstractNum>
-  <w:abstractNum w:abstractNumId="21" w15:restartNumberingAfterBreak="0">
+  <w:abstractNum w:abstractNumId="21">
     <w:nsid w:val="79981AF3"/>
     <w:multiLevelType w:val="multilevel"/>
     <w:tmpl w:val="44865BC0"/>
@@ -3412,7 +3486,7 @@
       </w:pPr>
     </w:lvl>
   </w:abstractNum>
-  <w:abstractNum w:abstractNumId="22" w15:restartNumberingAfterBreak="0">
+  <w:abstractNum w:abstractNumId="22">
     <w:nsid w:val="79BE4E1C"/>
     <w:multiLevelType w:val="multilevel"/>
     <w:tmpl w:val="C1D6BA4A"/>
@@ -3551,7 +3625,7 @@
       </w:rPr>
     </w:lvl>
   </w:abstractNum>
-  <w:abstractNum w:abstractNumId="23" w15:restartNumberingAfterBreak="0">
+  <w:abstractNum w:abstractNumId="23">
     <w:nsid w:val="7A735CD4"/>
     <w:multiLevelType w:val="multilevel"/>
     <w:tmpl w:val="F7B8E4D8"/>
